--- a/4 term/Electronics/lab7/Sergeeva/Сергеева РК6-46Б.docx
+++ b/4 term/Electronics/lab7/Sergeeva/Сергеева РК6-46Б.docx
@@ -188,18 +188,67 @@
         <w:rPr>
           <w:rFonts w:ascii="Calibri" w:eastAsia="Calibri" w:hAnsi="Calibri" w:cs="Calibri"/>
           <w:b/>
-          <w:color w:val="FF0000"/>
-          <w:sz w:val="28"/>
-        </w:rPr>
-      </w:pPr>
-      <w:r>
-        <w:rPr>
-          <w:rFonts w:ascii="Calibri" w:eastAsia="Calibri" w:hAnsi="Calibri" w:cs="Calibri"/>
-          <w:b/>
-          <w:color w:val="FF0000"/>
-          <w:sz w:val="28"/>
-        </w:rPr>
-        <w:t>Варики свои</w:t>
+          <w:sz w:val="28"/>
+        </w:rPr>
+      </w:pPr>
+      <w:r>
+        <w:rPr>
+          <w:rFonts w:ascii="Calibri" w:eastAsia="Calibri" w:hAnsi="Calibri" w:cs="Calibri"/>
+          <w:b/>
+          <w:sz w:val="28"/>
+        </w:rPr>
+        <w:t>2</w:t>
+      </w:r>
+      <w:r>
+        <w:rPr>
+          <w:rFonts w:ascii="Calibri" w:eastAsia="Calibri" w:hAnsi="Calibri" w:cs="Calibri"/>
+          <w:b/>
+          <w:sz w:val="28"/>
+          <w:lang w:val="en-US"/>
+        </w:rPr>
+        <w:t>N</w:t>
+      </w:r>
+      <w:r>
+        <w:rPr>
+          <w:rFonts w:ascii="Calibri" w:eastAsia="Calibri" w:hAnsi="Calibri" w:cs="Calibri"/>
+          <w:b/>
+          <w:sz w:val="28"/>
+        </w:rPr>
+        <w:t xml:space="preserve">5115, </w:t>
+      </w:r>
+      <w:r>
+        <w:rPr>
+          <w:rFonts w:ascii="Calibri" w:eastAsia="Calibri" w:hAnsi="Calibri" w:cs="Calibri"/>
+          <w:b/>
+          <w:sz w:val="28"/>
+          <w:lang w:val="en-US"/>
+        </w:rPr>
+        <w:t>IRF</w:t>
+      </w:r>
+      <w:r>
+        <w:rPr>
+          <w:rFonts w:ascii="Calibri" w:eastAsia="Calibri" w:hAnsi="Calibri" w:cs="Calibri"/>
+          <w:b/>
+          <w:sz w:val="28"/>
+        </w:rPr>
+        <w:t xml:space="preserve">541, </w:t>
+      </w:r>
+      <w:r>
+        <w:rPr>
+          <w:rFonts w:ascii="Calibri" w:eastAsia="Calibri" w:hAnsi="Calibri" w:cs="Calibri"/>
+          <w:b/>
+          <w:sz w:val="28"/>
+          <w:lang w:val="en-US"/>
+        </w:rPr>
+        <w:t>IRF</w:t>
+      </w:r>
+      <w:r>
+        <w:rPr>
+          <w:rFonts w:ascii="Calibri" w:eastAsia="Calibri" w:hAnsi="Calibri" w:cs="Calibri"/>
+          <w:b/>
+          <w:sz w:val="28"/>
+        </w:rPr>
+        <w:t xml:space="preserve">541 </w:t>
       </w:r>
     </w:p>
     <w:p>
@@ -300,7 +349,7 @@
           <w:rFonts w:ascii="Calibri" w:eastAsia="Calibri" w:hAnsi="Calibri" w:cs="Calibri"/>
           <w:sz w:val="28"/>
         </w:rPr>
-        <w:t>Самойлов</w:t>
+        <w:t>Сергеева</w:t>
       </w:r>
       <w:r>
         <w:rPr>
@@ -314,7 +363,7 @@
           <w:rFonts w:ascii="Calibri" w:eastAsia="Calibri" w:hAnsi="Calibri" w:cs="Calibri"/>
           <w:sz w:val="28"/>
         </w:rPr>
-        <w:t>Арсений</w:t>
+        <w:t>Диана</w:t>
       </w:r>
       <w:r>
         <w:rPr>
@@ -727,6 +776,7 @@
       <w:r>
         <w:rPr>
           <w:rFonts w:ascii="Calibri" w:eastAsia="Calibri" w:hAnsi="Calibri" w:cs="Calibri"/>
+          <w:noProof/>
           <w:sz w:val="28"/>
           <w:szCs w:val="28"/>
           <w:lang w:val="en-US"/>
@@ -820,6 +870,7 @@
       <w:r>
         <w:rPr>
           <w:rFonts w:ascii="Calibri" w:eastAsia="Calibri" w:hAnsi="Calibri" w:cs="Calibri"/>
+          <w:noProof/>
           <w:sz w:val="28"/>
           <w:szCs w:val="28"/>
         </w:rPr>
@@ -989,6 +1040,7 @@
         <w:rPr>
           <w:rFonts w:ascii="Calibri" w:eastAsia="Calibri" w:hAnsi="Calibri" w:cs="Calibri"/>
           <w:b/>
+          <w:noProof/>
           <w:sz w:val="28"/>
           <w:szCs w:val="28"/>
           <w:lang w:val="en-US"/>
@@ -1581,14 +1633,15 @@
         <w:rPr>
           <w:rFonts w:ascii="Calibri" w:eastAsia="Calibri" w:hAnsi="Calibri" w:cs="Calibri"/>
           <w:b/>
+          <w:noProof/>
           <w:sz w:val="28"/>
           <w:szCs w:val="28"/>
         </w:rPr>
         <w:drawing>
-          <wp:inline distT="0" distB="0" distL="0" distR="0" wp14:anchorId="7FF93942" wp14:editId="08832B8B">
-            <wp:extent cx="5940425" cy="2977515"/>
-            <wp:effectExtent l="0" t="0" r="0" b="0"/>
-            <wp:docPr id="18" name="Рисунок 18"/>
+          <wp:inline distT="0" distB="0" distL="0" distR="0" wp14:anchorId="28630D0E" wp14:editId="7AF89704">
+            <wp:extent cx="5544324" cy="3000794"/>
+            <wp:effectExtent l="0" t="0" r="0" b="9525"/>
+            <wp:docPr id="4" name="Рисунок 4"/>
             <wp:cNvGraphicFramePr>
               <a:graphicFrameLocks xmlns:a="http://schemas.openxmlformats.org/drawingml/2006/main" noChangeAspect="1"/>
             </wp:cNvGraphicFramePr>
@@ -1608,7 +1661,7 @@
                   <pic:spPr>
                     <a:xfrm>
                       <a:off x="0" y="0"/>
-                      <a:ext cx="5940425" cy="2977515"/>
+                      <a:ext cx="5544324" cy="3000794"/>
                     </a:xfrm>
                     <a:prstGeom prst="rect">
                       <a:avLst/>
@@ -1636,10 +1689,10 @@
         </w:rPr>
         <w:lastRenderedPageBreak/>
         <w:drawing>
-          <wp:inline distT="0" distB="0" distL="0" distR="0" wp14:anchorId="23877F83" wp14:editId="3EC2A3D6">
-            <wp:extent cx="5940425" cy="2982595"/>
+          <wp:inline distT="0" distB="0" distL="0" distR="0" wp14:anchorId="557C75DA" wp14:editId="5CBDF33A">
+            <wp:extent cx="5940425" cy="3016885"/>
             <wp:effectExtent l="0" t="0" r="0" b="0"/>
-            <wp:docPr id="6" name="Рисунок 6"/>
+            <wp:docPr id="3" name="Рисунок 3"/>
             <wp:cNvGraphicFramePr>
               <a:graphicFrameLocks xmlns:a="http://schemas.openxmlformats.org/drawingml/2006/main" noChangeAspect="1"/>
             </wp:cNvGraphicFramePr>
@@ -1659,7 +1712,7 @@
                   <pic:spPr>
                     <a:xfrm>
                       <a:off x="0" y="0"/>
-                      <a:ext cx="5940425" cy="2982595"/>
+                      <a:ext cx="5940425" cy="3016885"/>
                     </a:xfrm>
                     <a:prstGeom prst="rect">
                       <a:avLst/>
@@ -1684,13 +1737,18 @@
       </w:pPr>
       <w:r>
         <w:rPr>
+          <w:rFonts w:ascii="Calibri" w:eastAsia="Calibri" w:hAnsi="Calibri" w:cs="Calibri"/>
+          <w:b/>
           <w:noProof/>
+          <w:sz w:val="28"/>
+          <w:szCs w:val="28"/>
+          <w:lang w:val="en-US"/>
         </w:rPr>
         <w:drawing>
-          <wp:inline distT="0" distB="0" distL="0" distR="0" wp14:anchorId="2220062F" wp14:editId="231F09E3">
-            <wp:extent cx="5940425" cy="3230245"/>
+          <wp:inline distT="0" distB="0" distL="0" distR="0" wp14:anchorId="1D3F97CE" wp14:editId="1C76C9B8">
+            <wp:extent cx="5940425" cy="2272030"/>
             <wp:effectExtent l="0" t="0" r="0" b="0"/>
-            <wp:docPr id="22" name="Рисунок 22"/>
+            <wp:docPr id="5" name="Рисунок 5"/>
             <wp:cNvGraphicFramePr>
               <a:graphicFrameLocks xmlns:a="http://schemas.openxmlformats.org/drawingml/2006/main" noChangeAspect="1"/>
             </wp:cNvGraphicFramePr>
@@ -1710,7 +1768,7 @@
                   <pic:spPr>
                     <a:xfrm>
                       <a:off x="0" y="0"/>
-                      <a:ext cx="5940425" cy="3230245"/>
+                      <a:ext cx="5940425" cy="2272030"/>
                     </a:xfrm>
                     <a:prstGeom prst="rect">
                       <a:avLst/>
@@ -1766,9 +1824,17 @@
           <w:b/>
           <w:sz w:val="28"/>
           <w:szCs w:val="28"/>
-          <w:lang w:val="en-US"/>
         </w:rPr>
         <w:t>3</w:t>
+      </w:r>
+      <w:r>
+        <w:rPr>
+          <w:rFonts w:ascii="Calibri" w:eastAsia="Calibri" w:hAnsi="Calibri" w:cs="Calibri"/>
+          <w:b/>
+          <w:sz w:val="28"/>
+          <w:szCs w:val="28"/>
+        </w:rPr>
+        <w:t>.2</w:t>
       </w:r>
       <w:r>
         <w:rPr>
@@ -1903,6 +1969,7 @@
         <w:rPr>
           <w:rFonts w:ascii="Calibri" w:eastAsia="Calibri" w:hAnsi="Calibri" w:cs="Calibri"/>
           <w:b/>
+          <w:noProof/>
           <w:sz w:val="28"/>
           <w:szCs w:val="28"/>
         </w:rPr>
@@ -2079,6 +2146,7 @@
       <w:r>
         <w:rPr>
           <w:rFonts w:ascii="Calibri" w:eastAsia="Calibri" w:hAnsi="Calibri" w:cs="Calibri"/>
+          <w:noProof/>
           <w:sz w:val="28"/>
           <w:szCs w:val="28"/>
         </w:rPr>
@@ -2279,6 +2347,7 @@
       <w:r>
         <w:rPr>
           <w:rFonts w:ascii="Calibri" w:eastAsia="Calibri" w:hAnsi="Calibri" w:cs="Calibri"/>
+          <w:noProof/>
           <w:sz w:val="28"/>
           <w:szCs w:val="28"/>
         </w:rPr>
@@ -2381,6 +2450,7 @@
       <w:r>
         <w:rPr>
           <w:rFonts w:ascii="Calibri" w:eastAsia="Calibri" w:hAnsi="Calibri" w:cs="Calibri"/>
+          <w:noProof/>
           <w:sz w:val="28"/>
           <w:szCs w:val="28"/>
           <w:lang w:val="en-US"/>
@@ -2769,6 +2839,7 @@
       <w:r>
         <w:rPr>
           <w:rFonts w:ascii="Calibri" w:eastAsia="Calibri" w:hAnsi="Calibri" w:cs="Calibri"/>
+          <w:noProof/>
           <w:sz w:val="28"/>
           <w:szCs w:val="28"/>
         </w:rPr>
@@ -2869,6 +2940,7 @@
       <w:r>
         <w:rPr>
           <w:rFonts w:ascii="Calibri" w:eastAsia="Calibri" w:hAnsi="Calibri" w:cs="Calibri"/>
+          <w:noProof/>
           <w:sz w:val="28"/>
           <w:szCs w:val="28"/>
         </w:rPr>
@@ -3037,6 +3109,7 @@
       <w:r>
         <w:rPr>
           <w:rFonts w:ascii="Calibri" w:eastAsia="Calibri" w:hAnsi="Calibri" w:cs="Calibri"/>
+          <w:noProof/>
           <w:sz w:val="28"/>
           <w:szCs w:val="28"/>
           <w:lang w:val="en-US"/>
@@ -3096,10 +3169,10 @@
         </w:rPr>
         <w:lastRenderedPageBreak/>
         <w:drawing>
-          <wp:inline distT="0" distB="0" distL="0" distR="0" wp14:anchorId="46D039A4" wp14:editId="4C745CDF">
-            <wp:extent cx="5940425" cy="2621280"/>
+          <wp:inline distT="0" distB="0" distL="0" distR="0" wp14:anchorId="1ABD0481" wp14:editId="49D45D90">
+            <wp:extent cx="5940425" cy="2287905"/>
             <wp:effectExtent l="0" t="0" r="0" b="0"/>
-            <wp:docPr id="43" name="Рисунок 43"/>
+            <wp:docPr id="6" name="Рисунок 6"/>
             <wp:cNvGraphicFramePr>
               <a:graphicFrameLocks xmlns:a="http://schemas.openxmlformats.org/drawingml/2006/main" noChangeAspect="1"/>
             </wp:cNvGraphicFramePr>
@@ -3119,7 +3192,7 @@
                   <pic:spPr>
                     <a:xfrm>
                       <a:off x="0" y="0"/>
-                      <a:ext cx="5940425" cy="2621280"/>
+                      <a:ext cx="5940425" cy="2287905"/>
                     </a:xfrm>
                     <a:prstGeom prst="rect">
                       <a:avLst/>
@@ -3162,16 +3235,9 @@
           <w:rFonts w:ascii="Calibri" w:eastAsia="Calibri" w:hAnsi="Calibri" w:cs="Calibri"/>
           <w:sz w:val="28"/>
           <w:szCs w:val="28"/>
-        </w:rPr>
-        <w:t>1</w:t>
-      </w:r>
-      <w:r>
-        <w:rPr>
-          <w:rFonts w:ascii="Calibri" w:eastAsia="Calibri" w:hAnsi="Calibri" w:cs="Calibri"/>
-          <w:sz w:val="28"/>
-          <w:szCs w:val="28"/>
-        </w:rPr>
-        <w:t>3</w:t>
+          <w:lang w:val="en-US"/>
+        </w:rPr>
+        <w:t>09</w:t>
       </w:r>
       <w:r>
         <w:rPr>
@@ -3206,15 +3272,16 @@
           <w:sz w:val="28"/>
           <w:szCs w:val="28"/>
         </w:rPr>
-        <w:t>10 = 0.00</w:t>
-      </w:r>
-      <w:r>
-        <w:rPr>
-          <w:rFonts w:ascii="Calibri" w:eastAsia="Calibri" w:hAnsi="Calibri" w:cs="Calibri"/>
-          <w:sz w:val="28"/>
-          <w:szCs w:val="28"/>
-        </w:rPr>
-        <w:t>5</w:t>
+        <w:t>10 = 0.0</w:t>
+      </w:r>
+      <w:r>
+        <w:rPr>
+          <w:rFonts w:ascii="Calibri" w:eastAsia="Calibri" w:hAnsi="Calibri" w:cs="Calibri"/>
+          <w:sz w:val="28"/>
+          <w:szCs w:val="28"/>
+          <w:lang w:val="en-US"/>
+        </w:rPr>
+        <w:t>11</w:t>
       </w:r>
       <w:r>
         <w:rPr>
@@ -3278,6 +3345,7 @@
       <w:r>
         <w:rPr>
           <w:rFonts w:ascii="Calibri" w:eastAsia="Calibri" w:hAnsi="Calibri" w:cs="Calibri"/>
+          <w:noProof/>
           <w:sz w:val="28"/>
           <w:szCs w:val="28"/>
         </w:rPr>
@@ -3380,6 +3448,7 @@
       <w:r>
         <w:rPr>
           <w:rFonts w:ascii="Calibri" w:eastAsia="Calibri" w:hAnsi="Calibri" w:cs="Calibri"/>
+          <w:noProof/>
           <w:sz w:val="28"/>
           <w:szCs w:val="28"/>
           <w:lang w:val="en-US"/>
@@ -3552,6 +3621,7 @@
       <w:r>
         <w:rPr>
           <w:rFonts w:ascii="Calibri" w:eastAsia="Calibri" w:hAnsi="Calibri" w:cs="Calibri"/>
+          <w:noProof/>
           <w:sz w:val="28"/>
           <w:szCs w:val="28"/>
           <w:lang w:val="en-US"/>
@@ -3655,6 +3725,7 @@
       <w:r>
         <w:rPr>
           <w:rFonts w:ascii="Calibri" w:eastAsia="Calibri" w:hAnsi="Calibri" w:cs="Calibri"/>
+          <w:noProof/>
           <w:sz w:val="28"/>
           <w:szCs w:val="28"/>
         </w:rPr>
